--- a/storage/template_invoice.docx
+++ b/storage/template_invoice.docx
@@ -1,6 +1,6 @@
 
 <file path=word/document.xml><?xml version="1.0" encoding="utf-8"?>
-<w:document xmlns:wpc="http://schemas.microsoft.com/office/word/2010/wordprocessingCanvas" xmlns:cx="http://schemas.microsoft.com/office/drawing/2014/chartex" xmlns:cx1="http://schemas.microsoft.com/office/drawing/2015/9/8/chartex" xmlns:mc="http://schemas.openxmlformats.org/markup-compatibility/2006" xmlns:o="urn:schemas-microsoft-com:office:office" xmlns:r="http://schemas.openxmlformats.org/officeDocument/2006/relationships" xmlns:m="http://schemas.openxmlformats.org/officeDocument/2006/math" xmlns:v="urn:schemas-microsoft-com:vml" xmlns:wp14="http://schemas.microsoft.com/office/word/2010/wordprocessingDrawing" xmlns:wp="http://schemas.openxmlformats.org/drawingml/2006/wordprocessingDrawing" xmlns:w10="urn:schemas-microsoft-com:office:word" xmlns:w="http://schemas.openxmlformats.org/wordprocessingml/2006/main" xmlns:w14="http://schemas.microsoft.com/office/word/2010/wordml" xmlns:w15="http://schemas.microsoft.com/office/word/2012/wordml" xmlns:w16se="http://schemas.microsoft.com/office/word/2015/wordml/symex" xmlns:wpg="http://schemas.microsoft.com/office/word/2010/wordprocessingGroup" xmlns:wpi="http://schemas.microsoft.com/office/word/2010/wordprocessingInk" xmlns:wne="http://schemas.microsoft.com/office/word/2006/wordml" xmlns:wps="http://schemas.microsoft.com/office/word/2010/wordprocessingShape" mc:Ignorable="w14 w15 w16se wp14">
+<w:document xmlns:wpc="http://schemas.microsoft.com/office/word/2010/wordprocessingCanvas" xmlns:cx="http://schemas.microsoft.com/office/drawing/2014/chartex" xmlns:cx1="http://schemas.microsoft.com/office/drawing/2015/9/8/chartex" xmlns:cx2="http://schemas.microsoft.com/office/drawing/2015/10/21/chartex" xmlns:cx3="http://schemas.microsoft.com/office/drawing/2016/5/9/chartex" xmlns:cx4="http://schemas.microsoft.com/office/drawing/2016/5/10/chartex" xmlns:cx5="http://schemas.microsoft.com/office/drawing/2016/5/11/chartex" xmlns:cx6="http://schemas.microsoft.com/office/drawing/2016/5/12/chartex" xmlns:cx7="http://schemas.microsoft.com/office/drawing/2016/5/13/chartex" xmlns:cx8="http://schemas.microsoft.com/office/drawing/2016/5/14/chartex" xmlns:mc="http://schemas.openxmlformats.org/markup-compatibility/2006" xmlns:aink="http://schemas.microsoft.com/office/drawing/2016/ink" xmlns:am3d="http://schemas.microsoft.com/office/drawing/2017/model3d" xmlns:o="urn:schemas-microsoft-com:office:office" xmlns:r="http://schemas.openxmlformats.org/officeDocument/2006/relationships" xmlns:m="http://schemas.openxmlformats.org/officeDocument/2006/math" xmlns:v="urn:schemas-microsoft-com:vml" xmlns:wp14="http://schemas.microsoft.com/office/word/2010/wordprocessingDrawing" xmlns:wp="http://schemas.openxmlformats.org/drawingml/2006/wordprocessingDrawing" xmlns:w10="urn:schemas-microsoft-com:office:word" xmlns:w="http://schemas.openxmlformats.org/wordprocessingml/2006/main" xmlns:w14="http://schemas.microsoft.com/office/word/2010/wordml" xmlns:w15="http://schemas.microsoft.com/office/word/2012/wordml" xmlns:w16cid="http://schemas.microsoft.com/office/word/2016/wordml/cid" xmlns:w16se="http://schemas.microsoft.com/office/word/2015/wordml/symex" xmlns:wpg="http://schemas.microsoft.com/office/word/2010/wordprocessingGroup" xmlns:wpi="http://schemas.microsoft.com/office/word/2010/wordprocessingInk" xmlns:wne="http://schemas.microsoft.com/office/word/2006/wordml" xmlns:wps="http://schemas.microsoft.com/office/word/2010/wordprocessingShape" mc:Ignorable="w14 w15 w16se w16cid wp14">
   <w:body>
     <w:p>
       <w:pPr>
@@ -66,7 +66,25 @@
           <w:sz w:val="22"/>
           <w:szCs w:val="22"/>
         </w:rPr>
-        <w:t>${tahun}</w:t>
+        <w:t>${</w:t>
+      </w:r>
+      <w:proofErr w:type="spellStart"/>
+      <w:r>
+        <w:rPr>
+          <w:rFonts w:ascii="Tahoma" w:hAnsi="Tahoma" w:cs="Tahoma"/>
+          <w:sz w:val="22"/>
+          <w:szCs w:val="22"/>
+        </w:rPr>
+        <w:t>tahun</w:t>
+      </w:r>
+      <w:proofErr w:type="spellEnd"/>
+      <w:r>
+        <w:rPr>
+          <w:rFonts w:ascii="Tahoma" w:hAnsi="Tahoma" w:cs="Tahoma"/>
+          <w:sz w:val="22"/>
+          <w:szCs w:val="22"/>
+        </w:rPr>
+        <w:t>}</w:t>
       </w:r>
     </w:p>
     <w:p>
@@ -97,13 +115,23 @@
           <w:szCs w:val="22"/>
         </w:rPr>
       </w:pPr>
+      <w:proofErr w:type="spellStart"/>
       <w:r>
         <w:rPr>
           <w:rFonts w:ascii="Tahoma" w:hAnsi="Tahoma" w:cs="Tahoma"/>
           <w:sz w:val="22"/>
           <w:szCs w:val="22"/>
         </w:rPr>
-        <w:t xml:space="preserve">Kepada </w:t>
+        <w:t>Kepada</w:t>
+      </w:r>
+      <w:proofErr w:type="spellEnd"/>
+      <w:r>
+        <w:rPr>
+          <w:rFonts w:ascii="Tahoma" w:hAnsi="Tahoma" w:cs="Tahoma"/>
+          <w:sz w:val="22"/>
+          <w:szCs w:val="22"/>
+        </w:rPr>
+        <w:t xml:space="preserve"> </w:t>
       </w:r>
     </w:p>
     <w:p>
@@ -116,6 +144,7 @@
           <w:szCs w:val="22"/>
         </w:rPr>
       </w:pPr>
+      <w:proofErr w:type="spellStart"/>
       <w:r>
         <w:rPr>
           <w:rFonts w:ascii="Tahoma" w:hAnsi="Tahoma" w:cs="Tahoma"/>
@@ -124,6 +153,7 @@
         </w:rPr>
         <w:t>Yth</w:t>
       </w:r>
+      <w:proofErr w:type="spellEnd"/>
       <w:r>
         <w:rPr>
           <w:rFonts w:ascii="Tahoma" w:hAnsi="Tahoma" w:cs="Tahoma"/>
@@ -138,7 +168,25 @@
           <w:sz w:val="22"/>
           <w:szCs w:val="22"/>
         </w:rPr>
-        <w:t>${namaPeneliti}</w:t>
+        <w:t>${</w:t>
+      </w:r>
+      <w:proofErr w:type="spellStart"/>
+      <w:r>
+        <w:rPr>
+          <w:rFonts w:ascii="Tahoma" w:hAnsi="Tahoma" w:cs="Tahoma"/>
+          <w:sz w:val="22"/>
+          <w:szCs w:val="22"/>
+        </w:rPr>
+        <w:t>namaPeneliti</w:t>
+      </w:r>
+      <w:proofErr w:type="spellEnd"/>
+      <w:r>
+        <w:rPr>
+          <w:rFonts w:ascii="Tahoma" w:hAnsi="Tahoma" w:cs="Tahoma"/>
+          <w:sz w:val="22"/>
+          <w:szCs w:val="22"/>
+        </w:rPr>
+        <w:t>}</w:t>
       </w:r>
       <w:r>
         <w:rPr>
@@ -186,6 +234,7 @@
           <w:szCs w:val="22"/>
         </w:rPr>
       </w:pPr>
+      <w:proofErr w:type="spellStart"/>
       <w:r>
         <w:rPr>
           <w:rFonts w:ascii="Tahoma" w:hAnsi="Tahoma" w:cs="Tahoma"/>
@@ -194,6 +243,7 @@
         </w:rPr>
         <w:t>Tempat</w:t>
       </w:r>
+      <w:proofErr w:type="spellEnd"/>
     </w:p>
     <w:p>
       <w:pPr>
@@ -246,6 +296,7 @@
                 <w:szCs w:val="22"/>
               </w:rPr>
             </w:pPr>
+            <w:proofErr w:type="spellStart"/>
             <w:r>
               <w:rPr>
                 <w:rFonts w:ascii="Tahoma" w:hAnsi="Tahoma" w:cs="Tahoma"/>
@@ -253,8 +304,29 @@
                 <w:sz w:val="20"/>
                 <w:szCs w:val="22"/>
               </w:rPr>
-              <w:t>Bahan / Layanan</w:t>
-            </w:r>
+              <w:t>Bahan</w:t>
+            </w:r>
+            <w:proofErr w:type="spellEnd"/>
+            <w:r>
+              <w:rPr>
+                <w:rFonts w:ascii="Tahoma" w:hAnsi="Tahoma" w:cs="Tahoma"/>
+                <w:b/>
+                <w:sz w:val="20"/>
+                <w:szCs w:val="22"/>
+              </w:rPr>
+              <w:t xml:space="preserve"> / </w:t>
+            </w:r>
+            <w:proofErr w:type="spellStart"/>
+            <w:r>
+              <w:rPr>
+                <w:rFonts w:ascii="Tahoma" w:hAnsi="Tahoma" w:cs="Tahoma"/>
+                <w:b/>
+                <w:sz w:val="20"/>
+                <w:szCs w:val="22"/>
+              </w:rPr>
+              <w:t>Layanan</w:t>
+            </w:r>
+            <w:proofErr w:type="spellEnd"/>
           </w:p>
         </w:tc>
         <w:tc>
@@ -274,6 +346,7 @@
                 <w:szCs w:val="22"/>
               </w:rPr>
             </w:pPr>
+            <w:proofErr w:type="spellStart"/>
             <w:r>
               <w:rPr>
                 <w:rFonts w:ascii="Tahoma" w:hAnsi="Tahoma" w:cs="Tahoma"/>
@@ -283,6 +356,7 @@
               </w:rPr>
               <w:t>Jumlah</w:t>
             </w:r>
+            <w:proofErr w:type="spellEnd"/>
           </w:p>
         </w:tc>
         <w:tc>
@@ -302,6 +376,7 @@
                 <w:szCs w:val="22"/>
               </w:rPr>
             </w:pPr>
+            <w:proofErr w:type="spellStart"/>
             <w:r>
               <w:rPr>
                 <w:rFonts w:ascii="Tahoma" w:hAnsi="Tahoma" w:cs="Tahoma"/>
@@ -311,6 +386,7 @@
               </w:rPr>
               <w:t>Satuan</w:t>
             </w:r>
+            <w:proofErr w:type="spellEnd"/>
           </w:p>
         </w:tc>
         <w:tc>
@@ -330,6 +406,7 @@
                 <w:szCs w:val="22"/>
               </w:rPr>
             </w:pPr>
+            <w:proofErr w:type="spellStart"/>
             <w:r>
               <w:rPr>
                 <w:rFonts w:ascii="Tahoma" w:hAnsi="Tahoma" w:cs="Tahoma"/>
@@ -337,8 +414,29 @@
                 <w:sz w:val="20"/>
                 <w:szCs w:val="22"/>
               </w:rPr>
-              <w:t>Harga satuan</w:t>
-            </w:r>
+              <w:t>Harga</w:t>
+            </w:r>
+            <w:proofErr w:type="spellEnd"/>
+            <w:r>
+              <w:rPr>
+                <w:rFonts w:ascii="Tahoma" w:hAnsi="Tahoma" w:cs="Tahoma"/>
+                <w:b/>
+                <w:sz w:val="20"/>
+                <w:szCs w:val="22"/>
+              </w:rPr>
+              <w:t xml:space="preserve"> </w:t>
+            </w:r>
+            <w:proofErr w:type="spellStart"/>
+            <w:r>
+              <w:rPr>
+                <w:rFonts w:ascii="Tahoma" w:hAnsi="Tahoma" w:cs="Tahoma"/>
+                <w:b/>
+                <w:sz w:val="20"/>
+                <w:szCs w:val="22"/>
+              </w:rPr>
+              <w:t>satuan</w:t>
+            </w:r>
+            <w:proofErr w:type="spellEnd"/>
           </w:p>
         </w:tc>
         <w:tc>
@@ -400,7 +498,7 @@
                 <w:sz w:val="20"/>
                 <w:szCs w:val="22"/>
               </w:rPr>
-              <w:t xml:space="preserve">${namaMilestone2} </w:t>
+              <w:t>${namaMilestone</w:t>
             </w:r>
             <w:r>
               <w:rPr>
@@ -410,6 +508,36 @@
                 <w:sz w:val="20"/>
                 <w:szCs w:val="22"/>
               </w:rPr>
+              <w:t>1</w:t>
+            </w:r>
+            <w:r>
+              <w:rPr>
+                <w:rFonts w:ascii="Tahoma" w:hAnsi="Tahoma" w:cs="Tahoma"/>
+                <w:b/>
+                <w:color w:val="000000"/>
+                <w:sz w:val="20"/>
+                <w:szCs w:val="22"/>
+              </w:rPr>
+              <w:t>}</w:t>
+            </w:r>
+            <w:r>
+              <w:rPr>
+                <w:rFonts w:ascii="Tahoma" w:hAnsi="Tahoma" w:cs="Tahoma"/>
+                <w:b/>
+                <w:color w:val="000000"/>
+                <w:sz w:val="20"/>
+                <w:szCs w:val="22"/>
+              </w:rPr>
+              <w:t xml:space="preserve"> </w:t>
+            </w:r>
+            <w:r>
+              <w:rPr>
+                <w:rFonts w:ascii="Tahoma" w:hAnsi="Tahoma" w:cs="Tahoma"/>
+                <w:b/>
+                <w:color w:val="000000"/>
+                <w:sz w:val="20"/>
+                <w:szCs w:val="22"/>
+              </w:rPr>
               <w:t>(</w:t>
             </w:r>
             <w:r>
@@ -420,8 +548,9 @@
                 <w:sz w:val="20"/>
                 <w:szCs w:val="22"/>
               </w:rPr>
-              <w:t>${tahap1} minggu</w:t>
-            </w:r>
+              <w:t xml:space="preserve">${tahap1} </w:t>
+            </w:r>
+            <w:proofErr w:type="spellStart"/>
             <w:r>
               <w:rPr>
                 <w:rFonts w:ascii="Tahoma" w:hAnsi="Tahoma" w:cs="Tahoma"/>
@@ -430,6 +559,17 @@
                 <w:sz w:val="20"/>
                 <w:szCs w:val="22"/>
               </w:rPr>
+              <w:t>minggu</w:t>
+            </w:r>
+            <w:proofErr w:type="spellEnd"/>
+            <w:r>
+              <w:rPr>
+                <w:rFonts w:ascii="Tahoma" w:hAnsi="Tahoma" w:cs="Tahoma"/>
+                <w:b/>
+                <w:color w:val="000000"/>
+                <w:sz w:val="20"/>
+                <w:szCs w:val="22"/>
+              </w:rPr>
               <w:t>)</w:t>
             </w:r>
             <w:r>
@@ -440,7 +580,7 @@
                 <w:sz w:val="20"/>
                 <w:szCs w:val="22"/>
               </w:rPr>
-              <w:t xml:space="preserve"> :</w:t>
+              <w:t>:</w:t>
             </w:r>
           </w:p>
         </w:tc>
@@ -452,6 +592,7 @@
         <w:tc>
           <w:tcPr>
             <w:tcW w:w="3396" w:type="dxa"/>
+            <w:vAlign w:val="center"/>
           </w:tcPr>
           <w:p>
             <w:pPr>
@@ -478,6 +619,7 @@
         <w:tc>
           <w:tcPr>
             <w:tcW w:w="1170" w:type="dxa"/>
+            <w:vAlign w:val="center"/>
           </w:tcPr>
           <w:p>
             <w:pPr>
@@ -567,6 +709,7 @@
         <w:tc>
           <w:tcPr>
             <w:tcW w:w="2585" w:type="dxa"/>
+            <w:vAlign w:val="center"/>
           </w:tcPr>
           <w:p>
             <w:pPr>
@@ -611,6 +754,7 @@
         <w:tc>
           <w:tcPr>
             <w:tcW w:w="1776" w:type="dxa"/>
+            <w:vAlign w:val="center"/>
           </w:tcPr>
           <w:p>
             <w:pPr>
@@ -664,7 +808,7 @@
                 <w:sz w:val="20"/>
                 <w:szCs w:val="22"/>
               </w:rPr>
-              <w:t xml:space="preserve">${namaMilestone3} </w:t>
+              <w:t>${namaMilestone</w:t>
             </w:r>
             <w:r>
               <w:rPr>
@@ -674,6 +818,36 @@
                 <w:sz w:val="20"/>
                 <w:szCs w:val="22"/>
               </w:rPr>
+              <w:t>2</w:t>
+            </w:r>
+            <w:r>
+              <w:rPr>
+                <w:rFonts w:ascii="Tahoma" w:hAnsi="Tahoma" w:cs="Tahoma"/>
+                <w:b/>
+                <w:color w:val="000000"/>
+                <w:sz w:val="20"/>
+                <w:szCs w:val="22"/>
+              </w:rPr>
+              <w:t>}</w:t>
+            </w:r>
+            <w:r>
+              <w:rPr>
+                <w:rFonts w:ascii="Tahoma" w:hAnsi="Tahoma" w:cs="Tahoma"/>
+                <w:b/>
+                <w:color w:val="000000"/>
+                <w:sz w:val="20"/>
+                <w:szCs w:val="22"/>
+              </w:rPr>
+              <w:t xml:space="preserve"> </w:t>
+            </w:r>
+            <w:r>
+              <w:rPr>
+                <w:rFonts w:ascii="Tahoma" w:hAnsi="Tahoma" w:cs="Tahoma"/>
+                <w:b/>
+                <w:color w:val="000000"/>
+                <w:sz w:val="20"/>
+                <w:szCs w:val="22"/>
+              </w:rPr>
               <w:t>(</w:t>
             </w:r>
             <w:r>
@@ -694,8 +868,9 @@
                 <w:sz w:val="20"/>
                 <w:szCs w:val="22"/>
               </w:rPr>
-              <w:t xml:space="preserve"> minggu</w:t>
-            </w:r>
+              <w:t xml:space="preserve"> </w:t>
+            </w:r>
+            <w:proofErr w:type="spellStart"/>
             <w:r>
               <w:rPr>
                 <w:rFonts w:ascii="Tahoma" w:hAnsi="Tahoma" w:cs="Tahoma"/>
@@ -704,6 +879,17 @@
                 <w:sz w:val="20"/>
                 <w:szCs w:val="22"/>
               </w:rPr>
+              <w:t>minggu</w:t>
+            </w:r>
+            <w:proofErr w:type="spellEnd"/>
+            <w:r>
+              <w:rPr>
+                <w:rFonts w:ascii="Tahoma" w:hAnsi="Tahoma" w:cs="Tahoma"/>
+                <w:b/>
+                <w:color w:val="000000"/>
+                <w:sz w:val="20"/>
+                <w:szCs w:val="22"/>
+              </w:rPr>
               <w:t>)</w:t>
             </w:r>
             <w:r>
@@ -714,7 +900,7 @@
                 <w:sz w:val="20"/>
                 <w:szCs w:val="22"/>
               </w:rPr>
-              <w:t xml:space="preserve"> :</w:t>
+              <w:t>:</w:t>
             </w:r>
           </w:p>
         </w:tc>
@@ -726,6 +912,7 @@
         <w:tc>
           <w:tcPr>
             <w:tcW w:w="3396" w:type="dxa"/>
+            <w:vAlign w:val="center"/>
           </w:tcPr>
           <w:p>
             <w:pPr>
@@ -745,31 +932,14 @@
                 <w:sz w:val="20"/>
                 <w:szCs w:val="22"/>
               </w:rPr>
-              <w:t>$</w:t>
-            </w:r>
-            <w:r>
-              <w:rPr>
-                <w:rFonts w:ascii="Tahoma" w:hAnsi="Tahoma" w:cs="Tahoma"/>
-                <w:color w:val="000000"/>
-                <w:sz w:val="20"/>
-                <w:szCs w:val="22"/>
-              </w:rPr>
-              <w:t>{namaAlatBahan2</w:t>
-            </w:r>
-            <w:r>
-              <w:rPr>
-                <w:rFonts w:ascii="Tahoma" w:hAnsi="Tahoma" w:cs="Tahoma"/>
-                <w:color w:val="000000"/>
-                <w:sz w:val="20"/>
-                <w:szCs w:val="22"/>
-              </w:rPr>
-              <w:t>}</w:t>
+              <w:t>${namaAlatBahan2}</w:t>
             </w:r>
           </w:p>
         </w:tc>
         <w:tc>
           <w:tcPr>
             <w:tcW w:w="1170" w:type="dxa"/>
+            <w:vAlign w:val="center"/>
           </w:tcPr>
           <w:p>
             <w:pPr>
@@ -789,25 +959,7 @@
                 <w:sz w:val="20"/>
                 <w:szCs w:val="22"/>
               </w:rPr>
-              <w:t>${jumlah</w:t>
-            </w:r>
-            <w:r>
-              <w:rPr>
-                <w:rFonts w:ascii="Tahoma" w:hAnsi="Tahoma" w:cs="Tahoma"/>
-                <w:color w:val="000000"/>
-                <w:sz w:val="20"/>
-                <w:szCs w:val="22"/>
-              </w:rPr>
-              <w:t>2</w:t>
-            </w:r>
-            <w:r>
-              <w:rPr>
-                <w:rFonts w:ascii="Tahoma" w:hAnsi="Tahoma" w:cs="Tahoma"/>
-                <w:color w:val="000000"/>
-                <w:sz w:val="20"/>
-                <w:szCs w:val="22"/>
-              </w:rPr>
-              <w:t>}</w:t>
+              <w:t>${jumlah2}</w:t>
             </w:r>
           </w:p>
         </w:tc>
@@ -834,31 +986,14 @@
                 <w:sz w:val="20"/>
                 <w:szCs w:val="22"/>
               </w:rPr>
-              <w:t>${satuan</w:t>
-            </w:r>
-            <w:r>
-              <w:rPr>
-                <w:rFonts w:ascii="Tahoma" w:hAnsi="Tahoma" w:cs="Tahoma"/>
-                <w:color w:val="000000"/>
-                <w:sz w:val="20"/>
-                <w:szCs w:val="22"/>
-              </w:rPr>
-              <w:t>2</w:t>
-            </w:r>
-            <w:r>
-              <w:rPr>
-                <w:rFonts w:ascii="Tahoma" w:hAnsi="Tahoma" w:cs="Tahoma"/>
-                <w:color w:val="000000"/>
-                <w:sz w:val="20"/>
-                <w:szCs w:val="22"/>
-              </w:rPr>
-              <w:t>}</w:t>
+              <w:t>${satuan2}</w:t>
             </w:r>
           </w:p>
         </w:tc>
         <w:tc>
           <w:tcPr>
             <w:tcW w:w="2585" w:type="dxa"/>
+            <w:vAlign w:val="center"/>
           </w:tcPr>
           <w:p>
             <w:pPr>
@@ -878,31 +1013,14 @@
                 <w:sz w:val="20"/>
                 <w:szCs w:val="22"/>
               </w:rPr>
-              <w:t>${harga</w:t>
-            </w:r>
-            <w:r>
-              <w:rPr>
-                <w:rFonts w:ascii="Tahoma" w:hAnsi="Tahoma" w:cs="Tahoma"/>
-                <w:color w:val="000000"/>
-                <w:sz w:val="20"/>
-                <w:szCs w:val="22"/>
-              </w:rPr>
-              <w:t>2</w:t>
-            </w:r>
-            <w:r>
-              <w:rPr>
-                <w:rFonts w:ascii="Tahoma" w:hAnsi="Tahoma" w:cs="Tahoma"/>
-                <w:color w:val="000000"/>
-                <w:sz w:val="20"/>
-                <w:szCs w:val="22"/>
-              </w:rPr>
-              <w:t>}</w:t>
+              <w:t>${harga2}</w:t>
             </w:r>
           </w:p>
         </w:tc>
         <w:tc>
           <w:tcPr>
             <w:tcW w:w="1776" w:type="dxa"/>
+            <w:vAlign w:val="center"/>
           </w:tcPr>
           <w:p>
             <w:pPr>
@@ -922,25 +1040,7 @@
                 <w:sz w:val="20"/>
                 <w:szCs w:val="22"/>
               </w:rPr>
-              <w:t>${</w:t>
-            </w:r>
-            <w:r>
-              <w:rPr>
-                <w:rFonts w:ascii="Tahoma" w:hAnsi="Tahoma" w:cs="Tahoma"/>
-                <w:color w:val="000000"/>
-                <w:sz w:val="20"/>
-                <w:szCs w:val="22"/>
-              </w:rPr>
-              <w:t>subtotal2</w:t>
-            </w:r>
-            <w:r>
-              <w:rPr>
-                <w:rFonts w:ascii="Tahoma" w:hAnsi="Tahoma" w:cs="Tahoma"/>
-                <w:color w:val="000000"/>
-                <w:sz w:val="20"/>
-                <w:szCs w:val="22"/>
-              </w:rPr>
-              <w:t>}</w:t>
+              <w:t>${subtotal2}</w:t>
             </w:r>
           </w:p>
         </w:tc>
@@ -974,7 +1074,7 @@
                 <w:sz w:val="20"/>
                 <w:szCs w:val="22"/>
               </w:rPr>
-              <w:t>${namaMilestone4}</w:t>
+              <w:t>${namaMilestone</w:t>
             </w:r>
             <w:r>
               <w:rPr>
@@ -984,7 +1084,7 @@
                 <w:sz w:val="20"/>
                 <w:szCs w:val="22"/>
               </w:rPr>
-              <w:t xml:space="preserve"> (</w:t>
+              <w:t>3</w:t>
             </w:r>
             <w:r>
               <w:rPr>
@@ -994,6 +1094,36 @@
                 <w:sz w:val="20"/>
                 <w:szCs w:val="22"/>
               </w:rPr>
+              <w:t>}</w:t>
+            </w:r>
+            <w:r>
+              <w:rPr>
+                <w:rFonts w:ascii="Tahoma" w:hAnsi="Tahoma" w:cs="Tahoma"/>
+                <w:b/>
+                <w:color w:val="000000"/>
+                <w:sz w:val="20"/>
+                <w:szCs w:val="22"/>
+              </w:rPr>
+              <w:t xml:space="preserve"> </w:t>
+            </w:r>
+            <w:r>
+              <w:rPr>
+                <w:rFonts w:ascii="Tahoma" w:hAnsi="Tahoma" w:cs="Tahoma"/>
+                <w:b/>
+                <w:color w:val="000000"/>
+                <w:sz w:val="20"/>
+                <w:szCs w:val="22"/>
+              </w:rPr>
+              <w:t>(</w:t>
+            </w:r>
+            <w:r>
+              <w:rPr>
+                <w:rFonts w:ascii="Tahoma" w:hAnsi="Tahoma" w:cs="Tahoma"/>
+                <w:b/>
+                <w:color w:val="000000"/>
+                <w:sz w:val="20"/>
+                <w:szCs w:val="22"/>
+              </w:rPr>
               <w:t>${tahap3}</w:t>
             </w:r>
             <w:r>
@@ -1004,8 +1134,9 @@
                 <w:sz w:val="20"/>
                 <w:szCs w:val="22"/>
               </w:rPr>
-              <w:t xml:space="preserve"> minggu</w:t>
-            </w:r>
+              <w:t xml:space="preserve"> </w:t>
+            </w:r>
+            <w:proofErr w:type="spellStart"/>
             <w:r>
               <w:rPr>
                 <w:rFonts w:ascii="Tahoma" w:hAnsi="Tahoma" w:cs="Tahoma"/>
@@ -1014,6 +1145,17 @@
                 <w:sz w:val="20"/>
                 <w:szCs w:val="22"/>
               </w:rPr>
+              <w:t>minggu</w:t>
+            </w:r>
+            <w:proofErr w:type="spellEnd"/>
+            <w:r>
+              <w:rPr>
+                <w:rFonts w:ascii="Tahoma" w:hAnsi="Tahoma" w:cs="Tahoma"/>
+                <w:b/>
+                <w:color w:val="000000"/>
+                <w:sz w:val="20"/>
+                <w:szCs w:val="22"/>
+              </w:rPr>
               <w:t>)</w:t>
             </w:r>
             <w:r>
@@ -1024,7 +1166,7 @@
                 <w:sz w:val="20"/>
                 <w:szCs w:val="22"/>
               </w:rPr>
-              <w:t xml:space="preserve"> :</w:t>
+              <w:t>:</w:t>
             </w:r>
           </w:p>
         </w:tc>
@@ -1036,6 +1178,7 @@
         <w:tc>
           <w:tcPr>
             <w:tcW w:w="3396" w:type="dxa"/>
+            <w:vAlign w:val="center"/>
           </w:tcPr>
           <w:p>
             <w:pPr>
@@ -1048,38 +1191,22 @@
                 <w:szCs w:val="22"/>
               </w:rPr>
             </w:pPr>
-            <w:r>
-              <w:rPr>
-                <w:rFonts w:ascii="Tahoma" w:hAnsi="Tahoma" w:cs="Tahoma"/>
-                <w:color w:val="000000"/>
-                <w:sz w:val="20"/>
-                <w:szCs w:val="22"/>
-              </w:rPr>
-              <w:t>$</w:t>
-            </w:r>
-            <w:r>
-              <w:rPr>
-                <w:rFonts w:ascii="Tahoma" w:hAnsi="Tahoma" w:cs="Tahoma"/>
-                <w:color w:val="000000"/>
-                <w:sz w:val="20"/>
-                <w:szCs w:val="22"/>
-              </w:rPr>
-              <w:t>{namaAlatBahan3</w:t>
-            </w:r>
-            <w:r>
-              <w:rPr>
-                <w:rFonts w:ascii="Tahoma" w:hAnsi="Tahoma" w:cs="Tahoma"/>
-                <w:color w:val="000000"/>
-                <w:sz w:val="20"/>
-                <w:szCs w:val="22"/>
-              </w:rPr>
-              <w:t>}</w:t>
+            <w:bookmarkStart w:id="0" w:name="_GoBack" w:colFirst="4" w:colLast="4"/>
+            <w:r>
+              <w:rPr>
+                <w:rFonts w:ascii="Tahoma" w:hAnsi="Tahoma" w:cs="Tahoma"/>
+                <w:color w:val="000000"/>
+                <w:sz w:val="20"/>
+                <w:szCs w:val="22"/>
+              </w:rPr>
+              <w:t>${namaAlatBahan3}</w:t>
             </w:r>
           </w:p>
         </w:tc>
         <w:tc>
           <w:tcPr>
             <w:tcW w:w="1170" w:type="dxa"/>
+            <w:vAlign w:val="center"/>
           </w:tcPr>
           <w:p>
             <w:pPr>
@@ -1099,25 +1226,7 @@
                 <w:sz w:val="20"/>
                 <w:szCs w:val="22"/>
               </w:rPr>
-              <w:t>${jumlah</w:t>
-            </w:r>
-            <w:r>
-              <w:rPr>
-                <w:rFonts w:ascii="Tahoma" w:hAnsi="Tahoma" w:cs="Tahoma"/>
-                <w:color w:val="000000"/>
-                <w:sz w:val="20"/>
-                <w:szCs w:val="22"/>
-              </w:rPr>
-              <w:t>3</w:t>
-            </w:r>
-            <w:r>
-              <w:rPr>
-                <w:rFonts w:ascii="Tahoma" w:hAnsi="Tahoma" w:cs="Tahoma"/>
-                <w:color w:val="000000"/>
-                <w:sz w:val="20"/>
-                <w:szCs w:val="22"/>
-              </w:rPr>
-              <w:t>}</w:t>
+              <w:t>${jumlah3}</w:t>
             </w:r>
           </w:p>
         </w:tc>
@@ -1144,31 +1253,14 @@
                 <w:sz w:val="20"/>
                 <w:szCs w:val="22"/>
               </w:rPr>
-              <w:t>${satuan</w:t>
-            </w:r>
-            <w:r>
-              <w:rPr>
-                <w:rFonts w:ascii="Tahoma" w:hAnsi="Tahoma" w:cs="Tahoma"/>
-                <w:color w:val="000000"/>
-                <w:sz w:val="20"/>
-                <w:szCs w:val="22"/>
-              </w:rPr>
-              <w:t>3</w:t>
-            </w:r>
-            <w:r>
-              <w:rPr>
-                <w:rFonts w:ascii="Tahoma" w:hAnsi="Tahoma" w:cs="Tahoma"/>
-                <w:color w:val="000000"/>
-                <w:sz w:val="20"/>
-                <w:szCs w:val="22"/>
-              </w:rPr>
-              <w:t>}</w:t>
+              <w:t>${satuan3}</w:t>
             </w:r>
           </w:p>
         </w:tc>
         <w:tc>
           <w:tcPr>
             <w:tcW w:w="2585" w:type="dxa"/>
+            <w:vAlign w:val="center"/>
           </w:tcPr>
           <w:p>
             <w:pPr>
@@ -1188,31 +1280,14 @@
                 <w:sz w:val="20"/>
                 <w:szCs w:val="22"/>
               </w:rPr>
-              <w:t>${harga</w:t>
-            </w:r>
-            <w:r>
-              <w:rPr>
-                <w:rFonts w:ascii="Tahoma" w:hAnsi="Tahoma" w:cs="Tahoma"/>
-                <w:color w:val="000000"/>
-                <w:sz w:val="20"/>
-                <w:szCs w:val="22"/>
-              </w:rPr>
-              <w:t>3</w:t>
-            </w:r>
-            <w:r>
-              <w:rPr>
-                <w:rFonts w:ascii="Tahoma" w:hAnsi="Tahoma" w:cs="Tahoma"/>
-                <w:color w:val="000000"/>
-                <w:sz w:val="20"/>
-                <w:szCs w:val="22"/>
-              </w:rPr>
-              <w:t>}</w:t>
+              <w:t>${harga3}</w:t>
             </w:r>
           </w:p>
         </w:tc>
         <w:tc>
           <w:tcPr>
             <w:tcW w:w="1776" w:type="dxa"/>
+            <w:vAlign w:val="center"/>
           </w:tcPr>
           <w:p>
             <w:pPr>
@@ -1232,29 +1307,12 @@
                 <w:sz w:val="20"/>
                 <w:szCs w:val="22"/>
               </w:rPr>
-              <w:t>${</w:t>
-            </w:r>
-            <w:r>
-              <w:rPr>
-                <w:rFonts w:ascii="Tahoma" w:hAnsi="Tahoma" w:cs="Tahoma"/>
-                <w:color w:val="000000"/>
-                <w:sz w:val="20"/>
-                <w:szCs w:val="22"/>
-              </w:rPr>
-              <w:t>subtotal3</w:t>
-            </w:r>
-            <w:r>
-              <w:rPr>
-                <w:rFonts w:ascii="Tahoma" w:hAnsi="Tahoma" w:cs="Tahoma"/>
-                <w:color w:val="000000"/>
-                <w:sz w:val="20"/>
-                <w:szCs w:val="22"/>
-              </w:rPr>
-              <w:t>}</w:t>
+              <w:t>${subtotal3}</w:t>
             </w:r>
           </w:p>
         </w:tc>
       </w:tr>
+      <w:bookmarkEnd w:id="0"/>
       <w:tr>
         <w:trPr>
           <w:trHeight w:val="20"/>
@@ -1427,6 +1485,7 @@
                 <w:szCs w:val="22"/>
               </w:rPr>
             </w:pPr>
+            <w:proofErr w:type="spellStart"/>
             <w:r>
               <w:rPr>
                 <w:rFonts w:ascii="Tahoma" w:hAnsi="Tahoma" w:cs="Tahoma"/>
@@ -1435,7 +1494,18 @@
                 <w:sz w:val="20"/>
                 <w:szCs w:val="22"/>
               </w:rPr>
-              <w:t>Pajak (10%)</w:t>
+              <w:t>Pajak</w:t>
+            </w:r>
+            <w:proofErr w:type="spellEnd"/>
+            <w:r>
+              <w:rPr>
+                <w:rFonts w:ascii="Tahoma" w:hAnsi="Tahoma" w:cs="Tahoma"/>
+                <w:b/>
+                <w:color w:val="000000"/>
+                <w:sz w:val="20"/>
+                <w:szCs w:val="22"/>
+              </w:rPr>
+              <w:t xml:space="preserve"> (10%)</w:t>
             </w:r>
           </w:p>
         </w:tc>
@@ -1461,7 +1531,27 @@
                 <w:sz w:val="20"/>
                 <w:szCs w:val="22"/>
               </w:rPr>
-              <w:t>${pajak}</w:t>
+              <w:t>${</w:t>
+            </w:r>
+            <w:proofErr w:type="spellStart"/>
+            <w:r>
+              <w:rPr>
+                <w:rFonts w:ascii="Tahoma" w:hAnsi="Tahoma" w:cs="Tahoma"/>
+                <w:color w:val="000000"/>
+                <w:sz w:val="20"/>
+                <w:szCs w:val="22"/>
+              </w:rPr>
+              <w:t>pajak</w:t>
+            </w:r>
+            <w:proofErr w:type="spellEnd"/>
+            <w:r>
+              <w:rPr>
+                <w:rFonts w:ascii="Tahoma" w:hAnsi="Tahoma" w:cs="Tahoma"/>
+                <w:color w:val="000000"/>
+                <w:sz w:val="20"/>
+                <w:szCs w:val="22"/>
+              </w:rPr>
+              <w:t>}</w:t>
             </w:r>
           </w:p>
         </w:tc>
@@ -1495,8 +1585,20 @@
                 <w:sz w:val="20"/>
                 <w:szCs w:val="22"/>
               </w:rPr>
-              <w:t>Total keseluruhan</w:t>
-            </w:r>
+              <w:t xml:space="preserve">Total </w:t>
+            </w:r>
+            <w:proofErr w:type="spellStart"/>
+            <w:r>
+              <w:rPr>
+                <w:rFonts w:ascii="Tahoma" w:hAnsi="Tahoma" w:cs="Tahoma"/>
+                <w:b/>
+                <w:color w:val="000000"/>
+                <w:sz w:val="20"/>
+                <w:szCs w:val="22"/>
+              </w:rPr>
+              <w:t>keseluruhan</w:t>
+            </w:r>
+            <w:proofErr w:type="spellEnd"/>
           </w:p>
         </w:tc>
         <w:tc>
@@ -1603,10 +1705,26 @@
           <w:sz w:val="22"/>
           <w:szCs w:val="22"/>
         </w:rPr>
-        <w:t>${tanggal}</w:t>
+        <w:t>${</w:t>
       </w:r>
-      <w:bookmarkStart w:id="0" w:name="_GoBack"/>
-      <w:bookmarkEnd w:id="0"/>
+      <w:proofErr w:type="spellStart"/>
+      <w:r>
+        <w:rPr>
+          <w:rFonts w:ascii="Tahoma" w:hAnsi="Tahoma" w:cs="Tahoma"/>
+          <w:sz w:val="22"/>
+          <w:szCs w:val="22"/>
+        </w:rPr>
+        <w:t>tanggal</w:t>
+      </w:r>
+      <w:proofErr w:type="spellEnd"/>
+      <w:r>
+        <w:rPr>
+          <w:rFonts w:ascii="Tahoma" w:hAnsi="Tahoma" w:cs="Tahoma"/>
+          <w:sz w:val="22"/>
+          <w:szCs w:val="22"/>
+        </w:rPr>
+        <w:t>}</w:t>
+      </w:r>
     </w:p>
     <w:p>
       <w:pPr>
@@ -1630,13 +1748,41 @@
           <w:szCs w:val="22"/>
         </w:rPr>
       </w:pPr>
+      <w:proofErr w:type="spellStart"/>
       <w:r>
         <w:rPr>
           <w:rFonts w:ascii="Tahoma" w:hAnsi="Tahoma" w:cs="Tahoma"/>
           <w:sz w:val="22"/>
           <w:szCs w:val="22"/>
         </w:rPr>
-        <w:t>Manajer Administrasi UKHP</w:t>
+        <w:t>Manajer</w:t>
+      </w:r>
+      <w:proofErr w:type="spellEnd"/>
+      <w:r>
+        <w:rPr>
+          <w:rFonts w:ascii="Tahoma" w:hAnsi="Tahoma" w:cs="Tahoma"/>
+          <w:sz w:val="22"/>
+          <w:szCs w:val="22"/>
+        </w:rPr>
+        <w:t xml:space="preserve"> </w:t>
+      </w:r>
+      <w:proofErr w:type="spellStart"/>
+      <w:r>
+        <w:rPr>
+          <w:rFonts w:ascii="Tahoma" w:hAnsi="Tahoma" w:cs="Tahoma"/>
+          <w:sz w:val="22"/>
+          <w:szCs w:val="22"/>
+        </w:rPr>
+        <w:t>Administrasi</w:t>
+      </w:r>
+      <w:proofErr w:type="spellEnd"/>
+      <w:r>
+        <w:rPr>
+          <w:rFonts w:ascii="Tahoma" w:hAnsi="Tahoma" w:cs="Tahoma"/>
+          <w:sz w:val="22"/>
+          <w:szCs w:val="22"/>
+        </w:rPr>
+        <w:t xml:space="preserve"> UKHP</w:t>
       </w:r>
       <w:r>
         <w:rPr>
@@ -1729,7 +1875,7 @@
         <mc:AlternateContent>
           <mc:Choice Requires="wps">
             <w:drawing>
-              <wp:anchor distT="0" distB="0" distL="114300" distR="114300" simplePos="0" relativeHeight="251657728" behindDoc="0" locked="0" layoutInCell="1" allowOverlap="1">
+              <wp:anchor distT="0" distB="0" distL="114300" distR="114300" simplePos="0" relativeHeight="251657728" behindDoc="0" locked="0" layoutInCell="1" allowOverlap="1" wp14:anchorId="6D0D8D4B" wp14:editId="3BF27553">
                 <wp:simplePos x="0" y="0"/>
                 <wp:positionH relativeFrom="column">
                   <wp:posOffset>-24130</wp:posOffset>
@@ -1801,22 +1947,70 @@
                                 <w:szCs w:val="22"/>
                               </w:rPr>
                             </w:pPr>
+                            <w:proofErr w:type="spellStart"/>
                             <w:r>
                               <w:rPr>
                                 <w:rFonts w:ascii="Tahoma" w:hAnsi="Tahoma" w:cs="Tahoma"/>
                                 <w:sz w:val="18"/>
                                 <w:szCs w:val="22"/>
                               </w:rPr>
-                              <w:t xml:space="preserve">Pembayaran </w:t>
+                              <w:t>Pembayaran</w:t>
                             </w:r>
+                            <w:proofErr w:type="spellEnd"/>
                             <w:r>
                               <w:rPr>
                                 <w:rFonts w:ascii="Tahoma" w:hAnsi="Tahoma" w:cs="Tahoma"/>
                                 <w:sz w:val="18"/>
                                 <w:szCs w:val="22"/>
                               </w:rPr>
-                              <w:t>uang muka sebesar</w:t>
+                              <w:t xml:space="preserve"> </w:t>
                             </w:r>
+                            <w:proofErr w:type="spellStart"/>
+                            <w:r>
+                              <w:rPr>
+                                <w:rFonts w:ascii="Tahoma" w:hAnsi="Tahoma" w:cs="Tahoma"/>
+                                <w:sz w:val="18"/>
+                                <w:szCs w:val="22"/>
+                              </w:rPr>
+                              <w:t>uang</w:t>
+                            </w:r>
+                            <w:proofErr w:type="spellEnd"/>
+                            <w:r>
+                              <w:rPr>
+                                <w:rFonts w:ascii="Tahoma" w:hAnsi="Tahoma" w:cs="Tahoma"/>
+                                <w:sz w:val="18"/>
+                                <w:szCs w:val="22"/>
+                              </w:rPr>
+                              <w:t xml:space="preserve"> </w:t>
+                            </w:r>
+                            <w:proofErr w:type="spellStart"/>
+                            <w:r>
+                              <w:rPr>
+                                <w:rFonts w:ascii="Tahoma" w:hAnsi="Tahoma" w:cs="Tahoma"/>
+                                <w:sz w:val="18"/>
+                                <w:szCs w:val="22"/>
+                              </w:rPr>
+                              <w:t>muka</w:t>
+                            </w:r>
+                            <w:proofErr w:type="spellEnd"/>
+                            <w:r>
+                              <w:rPr>
+                                <w:rFonts w:ascii="Tahoma" w:hAnsi="Tahoma" w:cs="Tahoma"/>
+                                <w:sz w:val="18"/>
+                                <w:szCs w:val="22"/>
+                              </w:rPr>
+                              <w:t xml:space="preserve"> </w:t>
+                            </w:r>
+                            <w:proofErr w:type="spellStart"/>
+                            <w:r>
+                              <w:rPr>
+                                <w:rFonts w:ascii="Tahoma" w:hAnsi="Tahoma" w:cs="Tahoma"/>
+                                <w:sz w:val="18"/>
+                                <w:szCs w:val="22"/>
+                              </w:rPr>
+                              <w:t>sebesar</w:t>
+                            </w:r>
+                            <w:proofErr w:type="spellEnd"/>
                             <w:r>
                               <w:rPr>
                                 <w:rFonts w:ascii="Tahoma" w:hAnsi="Tahoma" w:cs="Tahoma"/>
@@ -1881,8 +2075,18 @@
                                 <w:sz w:val="18"/>
                                 <w:szCs w:val="22"/>
                               </w:rPr>
-                              <w:t>No Rek</w:t>
+                              <w:t xml:space="preserve">No </w:t>
                             </w:r>
+                            <w:proofErr w:type="spellStart"/>
+                            <w:r>
+                              <w:rPr>
+                                <w:rFonts w:ascii="Tahoma" w:hAnsi="Tahoma" w:cs="Tahoma"/>
+                                <w:sz w:val="18"/>
+                                <w:szCs w:val="22"/>
+                              </w:rPr>
+                              <w:t>Rek</w:t>
+                            </w:r>
+                            <w:proofErr w:type="spellEnd"/>
                             <w:r>
                               <w:rPr>
                                 <w:rFonts w:ascii="Tahoma" w:hAnsi="Tahoma" w:cs="Tahoma"/>
@@ -1918,7 +2122,25 @@
                                 <w:szCs w:val="22"/>
                               </w:rPr>
                               <w:tab/>
-                              <w:t>: REKTOR IPB c.q. BIOFARMAKA LPPM</w:t>
+                              <w:t xml:space="preserve">: REKTOR IPB </w:t>
+                            </w:r>
+                            <w:proofErr w:type="spellStart"/>
+                            <w:r>
+                              <w:rPr>
+                                <w:rFonts w:ascii="Tahoma" w:hAnsi="Tahoma" w:cs="Tahoma"/>
+                                <w:sz w:val="18"/>
+                                <w:szCs w:val="22"/>
+                              </w:rPr>
+                              <w:t>c.q</w:t>
+                            </w:r>
+                            <w:proofErr w:type="spellEnd"/>
+                            <w:r>
+                              <w:rPr>
+                                <w:rFonts w:ascii="Tahoma" w:hAnsi="Tahoma" w:cs="Tahoma"/>
+                                <w:sz w:val="18"/>
+                                <w:szCs w:val="22"/>
+                              </w:rPr>
+                              <w:t>. BIOFARMAKA LPPM</w:t>
                             </w:r>
                           </w:p>
                           <w:p>
@@ -1953,7 +2175,7 @@
           </mc:Choice>
           <mc:Fallback>
             <w:pict>
-              <v:shapetype id="_x0000_t202" coordsize="21600,21600" o:spt="202" path="m,l,21600r21600,l21600,xe">
+              <v:shapetype w14:anchorId="6D0D8D4B" id="_x0000_t202" coordsize="21600,21600" o:spt="202" path="m,l,21600r21600,l21600,xe">
                 <v:stroke joinstyle="miter"/>
                 <v:path gradientshapeok="t" o:connecttype="rect"/>
               </v:shapetype>
@@ -1989,22 +2211,70 @@
                           <w:szCs w:val="22"/>
                         </w:rPr>
                       </w:pPr>
+                      <w:proofErr w:type="spellStart"/>
                       <w:r>
                         <w:rPr>
                           <w:rFonts w:ascii="Tahoma" w:hAnsi="Tahoma" w:cs="Tahoma"/>
                           <w:sz w:val="18"/>
                           <w:szCs w:val="22"/>
                         </w:rPr>
-                        <w:t xml:space="preserve">Pembayaran </w:t>
+                        <w:t>Pembayaran</w:t>
                       </w:r>
+                      <w:proofErr w:type="spellEnd"/>
                       <w:r>
                         <w:rPr>
                           <w:rFonts w:ascii="Tahoma" w:hAnsi="Tahoma" w:cs="Tahoma"/>
                           <w:sz w:val="18"/>
                           <w:szCs w:val="22"/>
                         </w:rPr>
-                        <w:t>uang muka sebesar</w:t>
+                        <w:t xml:space="preserve"> </w:t>
                       </w:r>
+                      <w:proofErr w:type="spellStart"/>
+                      <w:r>
+                        <w:rPr>
+                          <w:rFonts w:ascii="Tahoma" w:hAnsi="Tahoma" w:cs="Tahoma"/>
+                          <w:sz w:val="18"/>
+                          <w:szCs w:val="22"/>
+                        </w:rPr>
+                        <w:t>uang</w:t>
+                      </w:r>
+                      <w:proofErr w:type="spellEnd"/>
+                      <w:r>
+                        <w:rPr>
+                          <w:rFonts w:ascii="Tahoma" w:hAnsi="Tahoma" w:cs="Tahoma"/>
+                          <w:sz w:val="18"/>
+                          <w:szCs w:val="22"/>
+                        </w:rPr>
+                        <w:t xml:space="preserve"> </w:t>
+                      </w:r>
+                      <w:proofErr w:type="spellStart"/>
+                      <w:r>
+                        <w:rPr>
+                          <w:rFonts w:ascii="Tahoma" w:hAnsi="Tahoma" w:cs="Tahoma"/>
+                          <w:sz w:val="18"/>
+                          <w:szCs w:val="22"/>
+                        </w:rPr>
+                        <w:t>muka</w:t>
+                      </w:r>
+                      <w:proofErr w:type="spellEnd"/>
+                      <w:r>
+                        <w:rPr>
+                          <w:rFonts w:ascii="Tahoma" w:hAnsi="Tahoma" w:cs="Tahoma"/>
+                          <w:sz w:val="18"/>
+                          <w:szCs w:val="22"/>
+                        </w:rPr>
+                        <w:t xml:space="preserve"> </w:t>
+                      </w:r>
+                      <w:proofErr w:type="spellStart"/>
+                      <w:r>
+                        <w:rPr>
+                          <w:rFonts w:ascii="Tahoma" w:hAnsi="Tahoma" w:cs="Tahoma"/>
+                          <w:sz w:val="18"/>
+                          <w:szCs w:val="22"/>
+                        </w:rPr>
+                        <w:t>sebesar</w:t>
+                      </w:r>
+                      <w:proofErr w:type="spellEnd"/>
                       <w:r>
                         <w:rPr>
                           <w:rFonts w:ascii="Tahoma" w:hAnsi="Tahoma" w:cs="Tahoma"/>
@@ -2069,8 +2339,18 @@
                           <w:sz w:val="18"/>
                           <w:szCs w:val="22"/>
                         </w:rPr>
-                        <w:t>No Rek</w:t>
+                        <w:t xml:space="preserve">No </w:t>
                       </w:r>
+                      <w:proofErr w:type="spellStart"/>
+                      <w:r>
+                        <w:rPr>
+                          <w:rFonts w:ascii="Tahoma" w:hAnsi="Tahoma" w:cs="Tahoma"/>
+                          <w:sz w:val="18"/>
+                          <w:szCs w:val="22"/>
+                        </w:rPr>
+                        <w:t>Rek</w:t>
+                      </w:r>
+                      <w:proofErr w:type="spellEnd"/>
                       <w:r>
                         <w:rPr>
                           <w:rFonts w:ascii="Tahoma" w:hAnsi="Tahoma" w:cs="Tahoma"/>
@@ -2106,7 +2386,25 @@
                           <w:szCs w:val="22"/>
                         </w:rPr>
                         <w:tab/>
-                        <w:t>: REKTOR IPB c.q. BIOFARMAKA LPPM</w:t>
+                        <w:t xml:space="preserve">: REKTOR IPB </w:t>
+                      </w:r>
+                      <w:proofErr w:type="spellStart"/>
+                      <w:r>
+                        <w:rPr>
+                          <w:rFonts w:ascii="Tahoma" w:hAnsi="Tahoma" w:cs="Tahoma"/>
+                          <w:sz w:val="18"/>
+                          <w:szCs w:val="22"/>
+                        </w:rPr>
+                        <w:t>c.q</w:t>
+                      </w:r>
+                      <w:proofErr w:type="spellEnd"/>
+                      <w:r>
+                        <w:rPr>
+                          <w:rFonts w:ascii="Tahoma" w:hAnsi="Tahoma" w:cs="Tahoma"/>
+                          <w:sz w:val="18"/>
+                          <w:szCs w:val="22"/>
+                        </w:rPr>
+                        <w:t>. BIOFARMAKA LPPM</w:t>
                       </w:r>
                     </w:p>
                     <w:p>
@@ -2129,6 +2427,7 @@
           </mc:Fallback>
         </mc:AlternateContent>
       </w:r>
+      <w:proofErr w:type="gramStart"/>
       <w:r>
         <w:rPr>
           <w:rFonts w:ascii="Tahoma" w:hAnsi="Tahoma" w:cs="Tahoma"/>
@@ -2137,14 +2436,36 @@
         </w:rPr>
         <w:t xml:space="preserve">( </w:t>
       </w:r>
+      <w:proofErr w:type="spellStart"/>
       <w:r>
         <w:rPr>
           <w:rFonts w:ascii="Tahoma" w:hAnsi="Tahoma" w:cs="Tahoma"/>
           <w:sz w:val="22"/>
           <w:szCs w:val="22"/>
         </w:rPr>
-        <w:t>drh. Innes Maulidya</w:t>
+        <w:t>drh</w:t>
       </w:r>
+      <w:proofErr w:type="spellEnd"/>
+      <w:proofErr w:type="gramEnd"/>
+      <w:r>
+        <w:rPr>
+          <w:rFonts w:ascii="Tahoma" w:hAnsi="Tahoma" w:cs="Tahoma"/>
+          <w:sz w:val="22"/>
+          <w:szCs w:val="22"/>
+        </w:rPr>
+        <w:t xml:space="preserve">. Innes </w:t>
+      </w:r>
+      <w:proofErr w:type="spellStart"/>
+      <w:proofErr w:type="gramStart"/>
+      <w:r>
+        <w:rPr>
+          <w:rFonts w:ascii="Tahoma" w:hAnsi="Tahoma" w:cs="Tahoma"/>
+          <w:sz w:val="22"/>
+          <w:szCs w:val="22"/>
+        </w:rPr>
+        <w:t>Maulidya</w:t>
+      </w:r>
+      <w:proofErr w:type="spellEnd"/>
       <w:r>
         <w:rPr>
           <w:rFonts w:ascii="Tahoma" w:hAnsi="Tahoma" w:cs="Tahoma"/>
@@ -2153,6 +2474,7 @@
         </w:rPr>
         <w:t xml:space="preserve"> )</w:t>
       </w:r>
+      <w:proofErr w:type="gramEnd"/>
     </w:p>
     <w:sectPr>
       <w:headerReference w:type="default" r:id="rId7"/>
@@ -2169,7 +2491,7 @@
 </file>
 
 <file path=word/endnotes.xml><?xml version="1.0" encoding="utf-8"?>
-<w:endnotes xmlns:wpc="http://schemas.microsoft.com/office/word/2010/wordprocessingCanvas" xmlns:cx="http://schemas.microsoft.com/office/drawing/2014/chartex" xmlns:cx1="http://schemas.microsoft.com/office/drawing/2015/9/8/chartex" xmlns:mc="http://schemas.openxmlformats.org/markup-compatibility/2006" xmlns:o="urn:schemas-microsoft-com:office:office" xmlns:r="http://schemas.openxmlformats.org/officeDocument/2006/relationships" xmlns:m="http://schemas.openxmlformats.org/officeDocument/2006/math" xmlns:v="urn:schemas-microsoft-com:vml" xmlns:wp14="http://schemas.microsoft.com/office/word/2010/wordprocessingDrawing" xmlns:wp="http://schemas.openxmlformats.org/drawingml/2006/wordprocessingDrawing" xmlns:w10="urn:schemas-microsoft-com:office:word" xmlns:w="http://schemas.openxmlformats.org/wordprocessingml/2006/main" xmlns:w14="http://schemas.microsoft.com/office/word/2010/wordml" xmlns:w15="http://schemas.microsoft.com/office/word/2012/wordml" xmlns:w16se="http://schemas.microsoft.com/office/word/2015/wordml/symex" xmlns:wpg="http://schemas.microsoft.com/office/word/2010/wordprocessingGroup" xmlns:wpi="http://schemas.microsoft.com/office/word/2010/wordprocessingInk" xmlns:wne="http://schemas.microsoft.com/office/word/2006/wordml" xmlns:wps="http://schemas.microsoft.com/office/word/2010/wordprocessingShape" mc:Ignorable="w14 w15 w16se wp14">
+<w:endnotes xmlns:wpc="http://schemas.microsoft.com/office/word/2010/wordprocessingCanvas" xmlns:cx="http://schemas.microsoft.com/office/drawing/2014/chartex" xmlns:cx1="http://schemas.microsoft.com/office/drawing/2015/9/8/chartex" xmlns:cx2="http://schemas.microsoft.com/office/drawing/2015/10/21/chartex" xmlns:cx3="http://schemas.microsoft.com/office/drawing/2016/5/9/chartex" xmlns:cx4="http://schemas.microsoft.com/office/drawing/2016/5/10/chartex" xmlns:cx5="http://schemas.microsoft.com/office/drawing/2016/5/11/chartex" xmlns:cx6="http://schemas.microsoft.com/office/drawing/2016/5/12/chartex" xmlns:cx7="http://schemas.microsoft.com/office/drawing/2016/5/13/chartex" xmlns:cx8="http://schemas.microsoft.com/office/drawing/2016/5/14/chartex" xmlns:mc="http://schemas.openxmlformats.org/markup-compatibility/2006" xmlns:aink="http://schemas.microsoft.com/office/drawing/2016/ink" xmlns:am3d="http://schemas.microsoft.com/office/drawing/2017/model3d" xmlns:o="urn:schemas-microsoft-com:office:office" xmlns:r="http://schemas.openxmlformats.org/officeDocument/2006/relationships" xmlns:m="http://schemas.openxmlformats.org/officeDocument/2006/math" xmlns:v="urn:schemas-microsoft-com:vml" xmlns:wp14="http://schemas.microsoft.com/office/word/2010/wordprocessingDrawing" xmlns:wp="http://schemas.openxmlformats.org/drawingml/2006/wordprocessingDrawing" xmlns:w10="urn:schemas-microsoft-com:office:word" xmlns:w="http://schemas.openxmlformats.org/wordprocessingml/2006/main" xmlns:w14="http://schemas.microsoft.com/office/word/2010/wordml" xmlns:w15="http://schemas.microsoft.com/office/word/2012/wordml" xmlns:w16cid="http://schemas.microsoft.com/office/word/2016/wordml/cid" xmlns:w16se="http://schemas.microsoft.com/office/word/2015/wordml/symex" xmlns:wpg="http://schemas.microsoft.com/office/word/2010/wordprocessingGroup" xmlns:wpi="http://schemas.microsoft.com/office/word/2010/wordprocessingInk" xmlns:wne="http://schemas.microsoft.com/office/word/2006/wordml" xmlns:wps="http://schemas.microsoft.com/office/word/2010/wordprocessingShape" mc:Ignorable="w14 w15 w16se w16cid wp14">
   <w:endnote w:type="separator" w:id="-1">
     <w:p>
       <w:r>
@@ -2188,7 +2510,7 @@
 </file>
 
 <file path=word/footer1.xml><?xml version="1.0" encoding="utf-8"?>
-<w:ftr xmlns:wpc="http://schemas.microsoft.com/office/word/2010/wordprocessingCanvas" xmlns:cx="http://schemas.microsoft.com/office/drawing/2014/chartex" xmlns:cx1="http://schemas.microsoft.com/office/drawing/2015/9/8/chartex" xmlns:mc="http://schemas.openxmlformats.org/markup-compatibility/2006" xmlns:o="urn:schemas-microsoft-com:office:office" xmlns:r="http://schemas.openxmlformats.org/officeDocument/2006/relationships" xmlns:m="http://schemas.openxmlformats.org/officeDocument/2006/math" xmlns:v="urn:schemas-microsoft-com:vml" xmlns:wp14="http://schemas.microsoft.com/office/word/2010/wordprocessingDrawing" xmlns:wp="http://schemas.openxmlformats.org/drawingml/2006/wordprocessingDrawing" xmlns:w10="urn:schemas-microsoft-com:office:word" xmlns:w="http://schemas.openxmlformats.org/wordprocessingml/2006/main" xmlns:w14="http://schemas.microsoft.com/office/word/2010/wordml" xmlns:w15="http://schemas.microsoft.com/office/word/2012/wordml" xmlns:w16se="http://schemas.microsoft.com/office/word/2015/wordml/symex" xmlns:wpg="http://schemas.microsoft.com/office/word/2010/wordprocessingGroup" xmlns:wpi="http://schemas.microsoft.com/office/word/2010/wordprocessingInk" xmlns:wne="http://schemas.microsoft.com/office/word/2006/wordml" xmlns:wps="http://schemas.microsoft.com/office/word/2010/wordprocessingShape" mc:Ignorable="w14 w15 w16se wp14">
+<w:ftr xmlns:wpc="http://schemas.microsoft.com/office/word/2010/wordprocessingCanvas" xmlns:cx="http://schemas.microsoft.com/office/drawing/2014/chartex" xmlns:cx1="http://schemas.microsoft.com/office/drawing/2015/9/8/chartex" xmlns:cx2="http://schemas.microsoft.com/office/drawing/2015/10/21/chartex" xmlns:cx3="http://schemas.microsoft.com/office/drawing/2016/5/9/chartex" xmlns:cx4="http://schemas.microsoft.com/office/drawing/2016/5/10/chartex" xmlns:cx5="http://schemas.microsoft.com/office/drawing/2016/5/11/chartex" xmlns:cx6="http://schemas.microsoft.com/office/drawing/2016/5/12/chartex" xmlns:cx7="http://schemas.microsoft.com/office/drawing/2016/5/13/chartex" xmlns:cx8="http://schemas.microsoft.com/office/drawing/2016/5/14/chartex" xmlns:mc="http://schemas.openxmlformats.org/markup-compatibility/2006" xmlns:aink="http://schemas.microsoft.com/office/drawing/2016/ink" xmlns:am3d="http://schemas.microsoft.com/office/drawing/2017/model3d" xmlns:o="urn:schemas-microsoft-com:office:office" xmlns:r="http://schemas.openxmlformats.org/officeDocument/2006/relationships" xmlns:m="http://schemas.openxmlformats.org/officeDocument/2006/math" xmlns:v="urn:schemas-microsoft-com:vml" xmlns:wp14="http://schemas.microsoft.com/office/word/2010/wordprocessingDrawing" xmlns:wp="http://schemas.openxmlformats.org/drawingml/2006/wordprocessingDrawing" xmlns:w10="urn:schemas-microsoft-com:office:word" xmlns:w="http://schemas.openxmlformats.org/wordprocessingml/2006/main" xmlns:w14="http://schemas.microsoft.com/office/word/2010/wordml" xmlns:w15="http://schemas.microsoft.com/office/word/2012/wordml" xmlns:w16cid="http://schemas.microsoft.com/office/word/2016/wordml/cid" xmlns:w16se="http://schemas.microsoft.com/office/word/2015/wordml/symex" xmlns:wpg="http://schemas.microsoft.com/office/word/2010/wordprocessingGroup" xmlns:wpi="http://schemas.microsoft.com/office/word/2010/wordprocessingInk" xmlns:wne="http://schemas.microsoft.com/office/word/2006/wordml" xmlns:wps="http://schemas.microsoft.com/office/word/2010/wordprocessingShape" mc:Ignorable="w14 w15 w16se w16cid wp14">
   <w:p>
     <w:pPr>
       <w:pStyle w:val="Footer"/>
@@ -2286,7 +2608,7 @@
 </file>
 
 <file path=word/footnotes.xml><?xml version="1.0" encoding="utf-8"?>
-<w:footnotes xmlns:wpc="http://schemas.microsoft.com/office/word/2010/wordprocessingCanvas" xmlns:cx="http://schemas.microsoft.com/office/drawing/2014/chartex" xmlns:cx1="http://schemas.microsoft.com/office/drawing/2015/9/8/chartex" xmlns:mc="http://schemas.openxmlformats.org/markup-compatibility/2006" xmlns:o="urn:schemas-microsoft-com:office:office" xmlns:r="http://schemas.openxmlformats.org/officeDocument/2006/relationships" xmlns:m="http://schemas.openxmlformats.org/officeDocument/2006/math" xmlns:v="urn:schemas-microsoft-com:vml" xmlns:wp14="http://schemas.microsoft.com/office/word/2010/wordprocessingDrawing" xmlns:wp="http://schemas.openxmlformats.org/drawingml/2006/wordprocessingDrawing" xmlns:w10="urn:schemas-microsoft-com:office:word" xmlns:w="http://schemas.openxmlformats.org/wordprocessingml/2006/main" xmlns:w14="http://schemas.microsoft.com/office/word/2010/wordml" xmlns:w15="http://schemas.microsoft.com/office/word/2012/wordml" xmlns:w16se="http://schemas.microsoft.com/office/word/2015/wordml/symex" xmlns:wpg="http://schemas.microsoft.com/office/word/2010/wordprocessingGroup" xmlns:wpi="http://schemas.microsoft.com/office/word/2010/wordprocessingInk" xmlns:wne="http://schemas.microsoft.com/office/word/2006/wordml" xmlns:wps="http://schemas.microsoft.com/office/word/2010/wordprocessingShape" mc:Ignorable="w14 w15 w16se wp14">
+<w:footnotes xmlns:wpc="http://schemas.microsoft.com/office/word/2010/wordprocessingCanvas" xmlns:cx="http://schemas.microsoft.com/office/drawing/2014/chartex" xmlns:cx1="http://schemas.microsoft.com/office/drawing/2015/9/8/chartex" xmlns:cx2="http://schemas.microsoft.com/office/drawing/2015/10/21/chartex" xmlns:cx3="http://schemas.microsoft.com/office/drawing/2016/5/9/chartex" xmlns:cx4="http://schemas.microsoft.com/office/drawing/2016/5/10/chartex" xmlns:cx5="http://schemas.microsoft.com/office/drawing/2016/5/11/chartex" xmlns:cx6="http://schemas.microsoft.com/office/drawing/2016/5/12/chartex" xmlns:cx7="http://schemas.microsoft.com/office/drawing/2016/5/13/chartex" xmlns:cx8="http://schemas.microsoft.com/office/drawing/2016/5/14/chartex" xmlns:mc="http://schemas.openxmlformats.org/markup-compatibility/2006" xmlns:aink="http://schemas.microsoft.com/office/drawing/2016/ink" xmlns:am3d="http://schemas.microsoft.com/office/drawing/2017/model3d" xmlns:o="urn:schemas-microsoft-com:office:office" xmlns:r="http://schemas.openxmlformats.org/officeDocument/2006/relationships" xmlns:m="http://schemas.openxmlformats.org/officeDocument/2006/math" xmlns:v="urn:schemas-microsoft-com:vml" xmlns:wp14="http://schemas.microsoft.com/office/word/2010/wordprocessingDrawing" xmlns:wp="http://schemas.openxmlformats.org/drawingml/2006/wordprocessingDrawing" xmlns:w10="urn:schemas-microsoft-com:office:word" xmlns:w="http://schemas.openxmlformats.org/wordprocessingml/2006/main" xmlns:w14="http://schemas.microsoft.com/office/word/2010/wordml" xmlns:w15="http://schemas.microsoft.com/office/word/2012/wordml" xmlns:w16cid="http://schemas.microsoft.com/office/word/2016/wordml/cid" xmlns:w16se="http://schemas.microsoft.com/office/word/2015/wordml/symex" xmlns:wpg="http://schemas.microsoft.com/office/word/2010/wordprocessingGroup" xmlns:wpi="http://schemas.microsoft.com/office/word/2010/wordprocessingInk" xmlns:wne="http://schemas.microsoft.com/office/word/2006/wordml" xmlns:wps="http://schemas.microsoft.com/office/word/2010/wordprocessingShape" mc:Ignorable="w14 w15 w16se w16cid wp14">
   <w:footnote w:type="separator" w:id="-1">
     <w:p>
       <w:r>
@@ -2305,7 +2627,7 @@
 </file>
 
 <file path=word/header1.xml><?xml version="1.0" encoding="utf-8"?>
-<w:hdr xmlns:wpc="http://schemas.microsoft.com/office/word/2010/wordprocessingCanvas" xmlns:cx="http://schemas.microsoft.com/office/drawing/2014/chartex" xmlns:cx1="http://schemas.microsoft.com/office/drawing/2015/9/8/chartex" xmlns:mc="http://schemas.openxmlformats.org/markup-compatibility/2006" xmlns:o="urn:schemas-microsoft-com:office:office" xmlns:r="http://schemas.openxmlformats.org/officeDocument/2006/relationships" xmlns:m="http://schemas.openxmlformats.org/officeDocument/2006/math" xmlns:v="urn:schemas-microsoft-com:vml" xmlns:wp14="http://schemas.microsoft.com/office/word/2010/wordprocessingDrawing" xmlns:wp="http://schemas.openxmlformats.org/drawingml/2006/wordprocessingDrawing" xmlns:w10="urn:schemas-microsoft-com:office:word" xmlns:w="http://schemas.openxmlformats.org/wordprocessingml/2006/main" xmlns:w14="http://schemas.microsoft.com/office/word/2010/wordml" xmlns:w15="http://schemas.microsoft.com/office/word/2012/wordml" xmlns:w16se="http://schemas.microsoft.com/office/word/2015/wordml/symex" xmlns:wpg="http://schemas.microsoft.com/office/word/2010/wordprocessingGroup" xmlns:wpi="http://schemas.microsoft.com/office/word/2010/wordprocessingInk" xmlns:wne="http://schemas.microsoft.com/office/word/2006/wordml" xmlns:wps="http://schemas.microsoft.com/office/word/2010/wordprocessingShape" mc:Ignorable="w14 w15 w16se wp14">
+<w:hdr xmlns:wpc="http://schemas.microsoft.com/office/word/2010/wordprocessingCanvas" xmlns:cx="http://schemas.microsoft.com/office/drawing/2014/chartex" xmlns:cx1="http://schemas.microsoft.com/office/drawing/2015/9/8/chartex" xmlns:cx2="http://schemas.microsoft.com/office/drawing/2015/10/21/chartex" xmlns:cx3="http://schemas.microsoft.com/office/drawing/2016/5/9/chartex" xmlns:cx4="http://schemas.microsoft.com/office/drawing/2016/5/10/chartex" xmlns:cx5="http://schemas.microsoft.com/office/drawing/2016/5/11/chartex" xmlns:cx6="http://schemas.microsoft.com/office/drawing/2016/5/12/chartex" xmlns:cx7="http://schemas.microsoft.com/office/drawing/2016/5/13/chartex" xmlns:cx8="http://schemas.microsoft.com/office/drawing/2016/5/14/chartex" xmlns:mc="http://schemas.openxmlformats.org/markup-compatibility/2006" xmlns:aink="http://schemas.microsoft.com/office/drawing/2016/ink" xmlns:am3d="http://schemas.microsoft.com/office/drawing/2017/model3d" xmlns:o="urn:schemas-microsoft-com:office:office" xmlns:r="http://schemas.openxmlformats.org/officeDocument/2006/relationships" xmlns:m="http://schemas.openxmlformats.org/officeDocument/2006/math" xmlns:v="urn:schemas-microsoft-com:vml" xmlns:wp14="http://schemas.microsoft.com/office/word/2010/wordprocessingDrawing" xmlns:wp="http://schemas.openxmlformats.org/drawingml/2006/wordprocessingDrawing" xmlns:w10="urn:schemas-microsoft-com:office:word" xmlns:w="http://schemas.openxmlformats.org/wordprocessingml/2006/main" xmlns:w14="http://schemas.microsoft.com/office/word/2010/wordml" xmlns:w15="http://schemas.microsoft.com/office/word/2012/wordml" xmlns:w16cid="http://schemas.microsoft.com/office/word/2016/wordml/cid" xmlns:w16se="http://schemas.microsoft.com/office/word/2015/wordml/symex" xmlns:wpg="http://schemas.microsoft.com/office/word/2010/wordprocessingGroup" xmlns:wpi="http://schemas.microsoft.com/office/word/2010/wordprocessingInk" xmlns:wne="http://schemas.microsoft.com/office/word/2006/wordml" xmlns:wps="http://schemas.microsoft.com/office/word/2010/wordprocessingShape" mc:Ignorable="w14 w15 w16se w16cid wp14">
   <w:tbl>
     <w:tblPr>
       <w:tblW w:w="10506" w:type="dxa"/>
@@ -2366,7 +2688,7 @@
               <w:lang w:val="id-ID" w:eastAsia="id-ID"/>
             </w:rPr>
             <w:drawing>
-              <wp:inline distT="0" distB="0" distL="0" distR="0">
+              <wp:inline distT="0" distB="0" distL="0" distR="0" wp14:anchorId="51D968BD" wp14:editId="1C93EDC2">
                 <wp:extent cx="828675" cy="828675"/>
                 <wp:effectExtent l="0" t="0" r="0" b="0"/>
                 <wp:docPr id="1" name="Picture 1" descr="ppri662013_statuta_LOGO"/>
@@ -2477,12 +2799,28 @@
               <w:rFonts w:ascii="Tahoma" w:hAnsi="Tahoma" w:cs="Tahoma"/>
             </w:rPr>
           </w:pPr>
+          <w:proofErr w:type="spellStart"/>
           <w:r>
             <w:rPr>
               <w:rFonts w:ascii="Tahoma" w:hAnsi="Tahoma" w:cs="Tahoma"/>
             </w:rPr>
-            <w:t>Nomor Dokumen</w:t>
+            <w:t>Nomor</w:t>
           </w:r>
+          <w:proofErr w:type="spellEnd"/>
+          <w:r>
+            <w:rPr>
+              <w:rFonts w:ascii="Tahoma" w:hAnsi="Tahoma" w:cs="Tahoma"/>
+            </w:rPr>
+            <w:t xml:space="preserve"> </w:t>
+          </w:r>
+          <w:proofErr w:type="spellStart"/>
+          <w:r>
+            <w:rPr>
+              <w:rFonts w:ascii="Tahoma" w:hAnsi="Tahoma" w:cs="Tahoma"/>
+            </w:rPr>
+            <w:t>Dokumen</w:t>
+          </w:r>
+          <w:proofErr w:type="spellEnd"/>
         </w:p>
       </w:tc>
       <w:tc>
@@ -2614,12 +2952,28 @@
               <w:rFonts w:ascii="Tahoma" w:hAnsi="Tahoma" w:cs="Tahoma"/>
             </w:rPr>
           </w:pPr>
+          <w:proofErr w:type="spellStart"/>
           <w:r>
             <w:rPr>
               <w:rFonts w:ascii="Tahoma" w:hAnsi="Tahoma" w:cs="Tahoma"/>
             </w:rPr>
-            <w:t>Edisi/Revisi</w:t>
+            <w:t>Edisi</w:t>
           </w:r>
+          <w:proofErr w:type="spellEnd"/>
+          <w:r>
+            <w:rPr>
+              <w:rFonts w:ascii="Tahoma" w:hAnsi="Tahoma" w:cs="Tahoma"/>
+            </w:rPr>
+            <w:t>/</w:t>
+          </w:r>
+          <w:proofErr w:type="spellStart"/>
+          <w:r>
+            <w:rPr>
+              <w:rFonts w:ascii="Tahoma" w:hAnsi="Tahoma" w:cs="Tahoma"/>
+            </w:rPr>
+            <w:t>Revisi</w:t>
+          </w:r>
+          <w:proofErr w:type="spellEnd"/>
         </w:p>
       </w:tc>
       <w:tc>
@@ -2718,12 +3072,14 @@
               <w:rFonts w:ascii="Tahoma" w:hAnsi="Tahoma" w:cs="Tahoma"/>
             </w:rPr>
           </w:pPr>
+          <w:proofErr w:type="spellStart"/>
           <w:r>
             <w:rPr>
               <w:rFonts w:ascii="Tahoma" w:hAnsi="Tahoma" w:cs="Tahoma"/>
             </w:rPr>
             <w:t>Tanggal</w:t>
           </w:r>
+          <w:proofErr w:type="spellEnd"/>
         </w:p>
       </w:tc>
       <w:tc>
@@ -2751,7 +3107,21 @@
             <w:rPr>
               <w:rFonts w:ascii="Tahoma" w:hAnsi="Tahoma" w:cs="Tahoma"/>
             </w:rPr>
-            <w:t>${tanggal}</w:t>
+            <w:t>${</w:t>
+          </w:r>
+          <w:proofErr w:type="spellStart"/>
+          <w:r>
+            <w:rPr>
+              <w:rFonts w:ascii="Tahoma" w:hAnsi="Tahoma" w:cs="Tahoma"/>
+            </w:rPr>
+            <w:t>tanggal</w:t>
+          </w:r>
+          <w:proofErr w:type="spellEnd"/>
+          <w:r>
+            <w:rPr>
+              <w:rFonts w:ascii="Tahoma" w:hAnsi="Tahoma" w:cs="Tahoma"/>
+            </w:rPr>
+            <w:t>}</w:t>
           </w:r>
         </w:p>
       </w:tc>
@@ -2814,12 +3184,14 @@
               <w:rFonts w:ascii="Tahoma" w:hAnsi="Tahoma" w:cs="Tahoma"/>
             </w:rPr>
           </w:pPr>
+          <w:proofErr w:type="spellStart"/>
           <w:r>
             <w:rPr>
               <w:rFonts w:ascii="Tahoma" w:hAnsi="Tahoma" w:cs="Tahoma"/>
             </w:rPr>
             <w:t>Halaman</w:t>
           </w:r>
+          <w:proofErr w:type="spellEnd"/>
         </w:p>
       </w:tc>
       <w:tc>
@@ -2869,7 +3241,7 @@
 </file>
 
 <file path=word/numbering.xml><?xml version="1.0" encoding="utf-8"?>
-<w:numbering xmlns:wpc="http://schemas.microsoft.com/office/word/2010/wordprocessingCanvas" xmlns:cx="http://schemas.microsoft.com/office/drawing/2014/chartex" xmlns:cx1="http://schemas.microsoft.com/office/drawing/2015/9/8/chartex" xmlns:mc="http://schemas.openxmlformats.org/markup-compatibility/2006" xmlns:o="urn:schemas-microsoft-com:office:office" xmlns:r="http://schemas.openxmlformats.org/officeDocument/2006/relationships" xmlns:m="http://schemas.openxmlformats.org/officeDocument/2006/math" xmlns:v="urn:schemas-microsoft-com:vml" xmlns:wp14="http://schemas.microsoft.com/office/word/2010/wordprocessingDrawing" xmlns:wp="http://schemas.openxmlformats.org/drawingml/2006/wordprocessingDrawing" xmlns:w10="urn:schemas-microsoft-com:office:word" xmlns:w="http://schemas.openxmlformats.org/wordprocessingml/2006/main" xmlns:w14="http://schemas.microsoft.com/office/word/2010/wordml" xmlns:w15="http://schemas.microsoft.com/office/word/2012/wordml" xmlns:w16se="http://schemas.microsoft.com/office/word/2015/wordml/symex" xmlns:wpg="http://schemas.microsoft.com/office/word/2010/wordprocessingGroup" xmlns:wpi="http://schemas.microsoft.com/office/word/2010/wordprocessingInk" xmlns:wne="http://schemas.microsoft.com/office/word/2006/wordml" xmlns:wps="http://schemas.microsoft.com/office/word/2010/wordprocessingShape" mc:Ignorable="w14 w15 w16se wp14">
+<w:numbering xmlns:wpc="http://schemas.microsoft.com/office/word/2010/wordprocessingCanvas" xmlns:cx="http://schemas.microsoft.com/office/drawing/2014/chartex" xmlns:cx1="http://schemas.microsoft.com/office/drawing/2015/9/8/chartex" xmlns:cx2="http://schemas.microsoft.com/office/drawing/2015/10/21/chartex" xmlns:cx3="http://schemas.microsoft.com/office/drawing/2016/5/9/chartex" xmlns:cx4="http://schemas.microsoft.com/office/drawing/2016/5/10/chartex" xmlns:cx5="http://schemas.microsoft.com/office/drawing/2016/5/11/chartex" xmlns:cx6="http://schemas.microsoft.com/office/drawing/2016/5/12/chartex" xmlns:cx7="http://schemas.microsoft.com/office/drawing/2016/5/13/chartex" xmlns:cx8="http://schemas.microsoft.com/office/drawing/2016/5/14/chartex" xmlns:mc="http://schemas.openxmlformats.org/markup-compatibility/2006" xmlns:aink="http://schemas.microsoft.com/office/drawing/2016/ink" xmlns:am3d="http://schemas.microsoft.com/office/drawing/2017/model3d" xmlns:o="urn:schemas-microsoft-com:office:office" xmlns:r="http://schemas.openxmlformats.org/officeDocument/2006/relationships" xmlns:m="http://schemas.openxmlformats.org/officeDocument/2006/math" xmlns:v="urn:schemas-microsoft-com:vml" xmlns:wp14="http://schemas.microsoft.com/office/word/2010/wordprocessingDrawing" xmlns:wp="http://schemas.openxmlformats.org/drawingml/2006/wordprocessingDrawing" xmlns:w10="urn:schemas-microsoft-com:office:word" xmlns:w="http://schemas.openxmlformats.org/wordprocessingml/2006/main" xmlns:w14="http://schemas.microsoft.com/office/word/2010/wordml" xmlns:w15="http://schemas.microsoft.com/office/word/2012/wordml" xmlns:w16cid="http://schemas.microsoft.com/office/word/2016/wordml/cid" xmlns:w16se="http://schemas.microsoft.com/office/word/2015/wordml/symex" xmlns:wpg="http://schemas.microsoft.com/office/word/2010/wordprocessingGroup" xmlns:wpi="http://schemas.microsoft.com/office/word/2010/wordprocessingInk" xmlns:wne="http://schemas.microsoft.com/office/word/2006/wordml" xmlns:wps="http://schemas.microsoft.com/office/word/2010/wordprocessingShape" mc:Ignorable="w14 w15 w16se w16cid wp14">
   <w:abstractNum w:abstractNumId="0" w15:restartNumberingAfterBreak="0">
     <w:nsid w:val="1238210E"/>
     <w:multiLevelType w:val="hybridMultilevel"/>
@@ -3750,7 +4122,7 @@
 </file>
 
 <file path=word/styles.xml><?xml version="1.0" encoding="utf-8"?>
-<w:styles xmlns:mc="http://schemas.openxmlformats.org/markup-compatibility/2006" xmlns:r="http://schemas.openxmlformats.org/officeDocument/2006/relationships" xmlns:w="http://schemas.openxmlformats.org/wordprocessingml/2006/main" xmlns:w14="http://schemas.microsoft.com/office/word/2010/wordml" xmlns:w15="http://schemas.microsoft.com/office/word/2012/wordml" xmlns:w16se="http://schemas.microsoft.com/office/word/2015/wordml/symex" mc:Ignorable="w14 w15 w16se">
+<w:styles xmlns:mc="http://schemas.openxmlformats.org/markup-compatibility/2006" xmlns:r="http://schemas.openxmlformats.org/officeDocument/2006/relationships" xmlns:w="http://schemas.openxmlformats.org/wordprocessingml/2006/main" xmlns:w14="http://schemas.microsoft.com/office/word/2010/wordml" xmlns:w15="http://schemas.microsoft.com/office/word/2012/wordml" xmlns:w16cid="http://schemas.microsoft.com/office/word/2016/wordml/cid" xmlns:w16se="http://schemas.microsoft.com/office/word/2015/wordml/symex" mc:Ignorable="w14 w15 w16se w16cid">
   <w:docDefaults>
     <w:rPrDefault>
       <w:rPr>
@@ -3760,7 +4132,7 @@
     </w:rPrDefault>
     <w:pPrDefault/>
   </w:docDefaults>
-  <w:latentStyles w:defLockedState="0" w:defUIPriority="0" w:defSemiHidden="0" w:defUnhideWhenUsed="0" w:defQFormat="0" w:count="371">
+  <w:latentStyles w:defLockedState="0" w:defUIPriority="0" w:defSemiHidden="0" w:defUnhideWhenUsed="0" w:defQFormat="0" w:count="375">
     <w:lsdException w:name="Normal" w:qFormat="1"/>
     <w:lsdException w:name="heading 1" w:qFormat="1"/>
     <w:lsdException w:name="heading 2" w:semiHidden="1" w:unhideWhenUsed="1" w:qFormat="1"/>
@@ -3776,6 +4148,55 @@
     <w:lsdException w:name="Subtitle" w:qFormat="1"/>
     <w:lsdException w:name="Strong" w:qFormat="1"/>
     <w:lsdException w:name="Emphasis" w:qFormat="1"/>
+    <w:lsdException w:name="HTML Preformatted" w:semiHidden="1" w:unhideWhenUsed="1"/>
+    <w:lsdException w:name="Normal Table" w:semiHidden="1" w:unhideWhenUsed="1"/>
+    <w:lsdException w:name="No List" w:semiHidden="1" w:unhideWhenUsed="1"/>
+    <w:lsdException w:name="Outline List 1" w:semiHidden="1" w:unhideWhenUsed="1"/>
+    <w:lsdException w:name="Outline List 2" w:semiHidden="1" w:unhideWhenUsed="1"/>
+    <w:lsdException w:name="Outline List 3" w:semiHidden="1" w:unhideWhenUsed="1"/>
+    <w:lsdException w:name="Table Simple 1" w:semiHidden="1" w:unhideWhenUsed="1"/>
+    <w:lsdException w:name="Table Simple 2" w:semiHidden="1" w:unhideWhenUsed="1"/>
+    <w:lsdException w:name="Table Simple 3" w:semiHidden="1" w:unhideWhenUsed="1"/>
+    <w:lsdException w:name="Table Classic 1" w:semiHidden="1" w:unhideWhenUsed="1"/>
+    <w:lsdException w:name="Table Classic 2" w:semiHidden="1" w:unhideWhenUsed="1"/>
+    <w:lsdException w:name="Table Classic 3" w:semiHidden="1" w:unhideWhenUsed="1"/>
+    <w:lsdException w:name="Table Classic 4" w:semiHidden="1" w:unhideWhenUsed="1"/>
+    <w:lsdException w:name="Table Colorful 1" w:semiHidden="1" w:unhideWhenUsed="1"/>
+    <w:lsdException w:name="Table Colorful 2" w:semiHidden="1" w:unhideWhenUsed="1"/>
+    <w:lsdException w:name="Table Colorful 3" w:semiHidden="1" w:unhideWhenUsed="1"/>
+    <w:lsdException w:name="Table Columns 1" w:semiHidden="1" w:unhideWhenUsed="1"/>
+    <w:lsdException w:name="Table Columns 2" w:semiHidden="1" w:unhideWhenUsed="1"/>
+    <w:lsdException w:name="Table Columns 3" w:semiHidden="1" w:unhideWhenUsed="1"/>
+    <w:lsdException w:name="Table Columns 4" w:semiHidden="1" w:unhideWhenUsed="1"/>
+    <w:lsdException w:name="Table Columns 5" w:semiHidden="1" w:unhideWhenUsed="1"/>
+    <w:lsdException w:name="Table Grid 1" w:semiHidden="1" w:unhideWhenUsed="1"/>
+    <w:lsdException w:name="Table Grid 2" w:semiHidden="1" w:unhideWhenUsed="1"/>
+    <w:lsdException w:name="Table Grid 3" w:semiHidden="1" w:unhideWhenUsed="1"/>
+    <w:lsdException w:name="Table Grid 4" w:semiHidden="1" w:unhideWhenUsed="1"/>
+    <w:lsdException w:name="Table Grid 5" w:semiHidden="1" w:unhideWhenUsed="1"/>
+    <w:lsdException w:name="Table Grid 6" w:semiHidden="1" w:unhideWhenUsed="1"/>
+    <w:lsdException w:name="Table Grid 7" w:semiHidden="1" w:unhideWhenUsed="1"/>
+    <w:lsdException w:name="Table Grid 8" w:semiHidden="1" w:unhideWhenUsed="1"/>
+    <w:lsdException w:name="Table List 1" w:semiHidden="1" w:unhideWhenUsed="1"/>
+    <w:lsdException w:name="Table List 2" w:semiHidden="1" w:unhideWhenUsed="1"/>
+    <w:lsdException w:name="Table List 3" w:semiHidden="1" w:unhideWhenUsed="1"/>
+    <w:lsdException w:name="Table List 4" w:semiHidden="1" w:unhideWhenUsed="1"/>
+    <w:lsdException w:name="Table List 5" w:semiHidden="1" w:unhideWhenUsed="1"/>
+    <w:lsdException w:name="Table List 6" w:semiHidden="1" w:unhideWhenUsed="1"/>
+    <w:lsdException w:name="Table List 7" w:semiHidden="1" w:unhideWhenUsed="1"/>
+    <w:lsdException w:name="Table List 8" w:semiHidden="1" w:unhideWhenUsed="1"/>
+    <w:lsdException w:name="Table 3D effects 1" w:semiHidden="1" w:unhideWhenUsed="1"/>
+    <w:lsdException w:name="Table 3D effects 2" w:semiHidden="1" w:unhideWhenUsed="1"/>
+    <w:lsdException w:name="Table 3D effects 3" w:semiHidden="1" w:unhideWhenUsed="1"/>
+    <w:lsdException w:name="Table Contemporary" w:semiHidden="1" w:unhideWhenUsed="1"/>
+    <w:lsdException w:name="Table Elegant" w:semiHidden="1" w:unhideWhenUsed="1"/>
+    <w:lsdException w:name="Table Professional" w:semiHidden="1" w:unhideWhenUsed="1"/>
+    <w:lsdException w:name="Table Subtle 1" w:semiHidden="1" w:unhideWhenUsed="1"/>
+    <w:lsdException w:name="Table Subtle 2" w:semiHidden="1" w:unhideWhenUsed="1"/>
+    <w:lsdException w:name="Table Web 1" w:semiHidden="1" w:unhideWhenUsed="1"/>
+    <w:lsdException w:name="Table Web 2" w:semiHidden="1" w:unhideWhenUsed="1"/>
+    <w:lsdException w:name="Table Web 3" w:semiHidden="1" w:unhideWhenUsed="1"/>
+    <w:lsdException w:name="Table Theme" w:semiHidden="1" w:unhideWhenUsed="1"/>
     <w:lsdException w:name="Placeholder Text" w:semiHidden="1" w:uiPriority="99"/>
     <w:lsdException w:name="No Spacing" w:uiPriority="1" w:qFormat="1"/>
     <w:lsdException w:name="Light Shading" w:uiPriority="60"/>
@@ -3991,6 +4412,10 @@
     <w:lsdException w:name="List Table 5 Dark Accent 6" w:uiPriority="50"/>
     <w:lsdException w:name="List Table 6 Colorful Accent 6" w:uiPriority="51"/>
     <w:lsdException w:name="List Table 7 Colorful Accent 6" w:uiPriority="52"/>
+    <w:lsdException w:name="Mention" w:semiHidden="1" w:uiPriority="99" w:unhideWhenUsed="1"/>
+    <w:lsdException w:name="Smart Hyperlink" w:semiHidden="1" w:uiPriority="99" w:unhideWhenUsed="1"/>
+    <w:lsdException w:name="Hashtag" w:semiHidden="1" w:uiPriority="99" w:unhideWhenUsed="1"/>
+    <w:lsdException w:name="Unresolved Mention" w:semiHidden="1" w:uiPriority="99" w:unhideWhenUsed="1"/>
   </w:latentStyles>
   <w:style w:type="paragraph" w:default="1" w:styleId="Normal">
     <w:name w:val="Normal"/>
@@ -4028,11 +4453,15 @@
   </w:style>
   <w:style w:type="character" w:default="1" w:styleId="DefaultParagraphFont">
     <w:name w:val="Default Paragraph Font"/>
+    <w:uiPriority w:val="1"/>
     <w:semiHidden/>
+    <w:unhideWhenUsed/>
   </w:style>
   <w:style w:type="table" w:default="1" w:styleId="TableNormal">
     <w:name w:val="Normal Table"/>
+    <w:uiPriority w:val="99"/>
     <w:semiHidden/>
+    <w:unhideWhenUsed/>
     <w:tblPr>
       <w:tblInd w:w="0" w:type="dxa"/>
       <w:tblCellMar>
@@ -4045,7 +4474,9 @@
   </w:style>
   <w:style w:type="numbering" w:default="1" w:styleId="NoList">
     <w:name w:val="No List"/>
+    <w:uiPriority w:val="99"/>
     <w:semiHidden/>
+    <w:unhideWhenUsed/>
   </w:style>
   <w:style w:type="paragraph" w:styleId="Header">
     <w:name w:val="header"/>
